--- a/AdamHanniganResume.docx
+++ b/AdamHanniganResume.docx
@@ -188,21 +188,13 @@
         <w:t xml:space="preserve"> Computer Science at UTS and 2</w:t>
       </w:r>
       <w:r>
-        <w:t xml:space="preserve"> years’ experience in the industry. </w:t>
-      </w:r>
-      <w:proofErr w:type="gramStart"/>
-      <w:r>
-        <w:t>Very interested in learning new skills</w:t>
+        <w:t xml:space="preserve"> years’ experience in the industry. Very interested in learning new skills</w:t>
       </w:r>
       <w:r>
         <w:t>, designing innovative solutions</w:t>
       </w:r>
       <w:r>
-        <w:t xml:space="preserve"> and adapting to the fast paced nature of software development.</w:t>
-      </w:r>
-      <w:proofErr w:type="gramEnd"/>
-      <w:r>
-        <w:t xml:space="preserve"> </w:t>
+        <w:t xml:space="preserve"> and adapting to the fast paced nature of software development. </w:t>
       </w:r>
     </w:p>
     <w:p>
@@ -252,32 +244,23 @@
         <w:t>Node JS</w:t>
       </w:r>
       <w:r>
-        <w:t xml:space="preserve">, </w:t>
-      </w:r>
-      <w:proofErr w:type="gramStart"/>
-      <w:r>
-        <w:t>Express</w:t>
-      </w:r>
-      <w:proofErr w:type="gramEnd"/>
+        <w:t>, Express</w:t>
+      </w:r>
       <w:r>
         <w:t xml:space="preserve"> &amp; MongoDB. </w:t>
       </w:r>
       <w:r>
+        <w:t xml:space="preserve"> Frequently using Photoshop, </w:t>
+      </w:r>
+      <w:r>
+        <w:rPr>
+          <w:b/>
+        </w:rPr>
+        <w:t>Unity</w:t>
+      </w:r>
+      <w:r>
         <w:t xml:space="preserve"> </w:t>
       </w:r>
-      <w:proofErr w:type="gramStart"/>
-      <w:r>
-        <w:t xml:space="preserve">Frequently using Photoshop, </w:t>
-      </w:r>
-      <w:r>
-        <w:rPr>
-          <w:b/>
-        </w:rPr>
-        <w:t>Unity</w:t>
-      </w:r>
-      <w:r>
-        <w:t xml:space="preserve"> </w:t>
-      </w:r>
       <w:r>
         <w:rPr>
           <w:b/>
@@ -296,15 +279,9 @@
       <w:r>
         <w:t xml:space="preserve"> for personal projects.</w:t>
       </w:r>
-      <w:proofErr w:type="gramEnd"/>
-      <w:r>
-        <w:t xml:space="preserve"> </w:t>
-      </w:r>
-      <w:proofErr w:type="gramStart"/>
-      <w:r>
-        <w:t>Worked in Agile SCRUM teams.</w:t>
-      </w:r>
-      <w:proofErr w:type="gramEnd"/>
+      <w:r>
+        <w:t xml:space="preserve"> Worked in Agile SCRUM teams.</w:t>
+      </w:r>
     </w:p>
     <w:p>
       <w:pPr>
@@ -388,21 +365,8 @@
         <w:t>external API’s</w:t>
       </w:r>
       <w:r>
-        <w:t xml:space="preserve"> – Eventbrite, </w:t>
-      </w:r>
-      <w:proofErr w:type="spellStart"/>
-      <w:r>
-        <w:t>MailChimp</w:t>
-      </w:r>
-      <w:proofErr w:type="spellEnd"/>
-      <w:r>
-        <w:t xml:space="preserve">, Twitter, Trello, Slack, BOM.gov,  </w:t>
-      </w:r>
-      <w:proofErr w:type="spellStart"/>
-      <w:r>
-        <w:t>Gravatar</w:t>
-      </w:r>
-      <w:proofErr w:type="spellEnd"/>
+        <w:t xml:space="preserve"> – Eventbrite, MailChimp, Twitter, Trello, Slack, BOM.gov,  Gravatar</w:t>
+      </w:r>
       <w:r>
         <w:t>, Instagram</w:t>
       </w:r>
@@ -460,23 +424,7 @@
         <w:t>AWS</w:t>
       </w:r>
       <w:r>
-        <w:t xml:space="preserve"> hosted </w:t>
-      </w:r>
-      <w:proofErr w:type="spellStart"/>
-      <w:r>
-        <w:t>BambooHR</w:t>
-      </w:r>
-      <w:proofErr w:type="spellEnd"/>
-      <w:r>
-        <w:t>/</w:t>
-      </w:r>
-      <w:proofErr w:type="spellStart"/>
-      <w:r>
-        <w:t>Xero</w:t>
-      </w:r>
-      <w:proofErr w:type="spellEnd"/>
-      <w:r>
-        <w:t xml:space="preserve"> Integration  - Angular 2 Front end .NET MVC5/Entity Framework</w:t>
+        <w:t xml:space="preserve"> hosted BambooHR/Xero Integration  - Angular 2 Front end .NET MVC5/Entity Framework</w:t>
       </w:r>
       <w:r>
         <w:t>/AWS Web Jobs</w:t>
@@ -509,19 +457,11 @@
         </w:rPr>
         <w:br/>
       </w:r>
-      <w:proofErr w:type="spellStart"/>
       <w:r>
         <w:rPr>
           <w:i/>
         </w:rPr>
-        <w:t>Smashy</w:t>
-      </w:r>
-      <w:proofErr w:type="spellEnd"/>
-      <w:r>
-        <w:rPr>
-          <w:i/>
-        </w:rPr>
-        <w:t xml:space="preserve"> Snow</w:t>
+        <w:t>Smashy Snow</w:t>
       </w:r>
       <w:r>
         <w:rPr>
@@ -679,86 +619,8 @@
         </w:rPr>
         <w:t>University of Arizona (Spring 2017) – Computer Science Major</w:t>
       </w:r>
-    </w:p>
-    <w:p>
-      <w:r>
-        <w:rPr>
-          <w:b/>
-        </w:rPr>
-        <w:t>References</w:t>
-      </w:r>
-    </w:p>
-    <w:p>
-      <w:pPr>
-        <w:pStyle w:val="ListParagraph"/>
-        <w:numPr>
-          <w:ilvl w:val="0"/>
-          <w:numId w:val="6"/>
-        </w:numPr>
-      </w:pPr>
-      <w:r>
-        <w:t>Greg Swanson – Product Architect</w:t>
-      </w:r>
-      <w:r>
-        <w:t xml:space="preserve"> Total Synergy</w:t>
-      </w:r>
-    </w:p>
-    <w:p>
-      <w:pPr>
-        <w:pStyle w:val="ListParagraph"/>
-        <w:ind w:firstLine="720"/>
-      </w:pPr>
       <w:bookmarkStart w:id="0" w:name="_GoBack"/>
       <w:bookmarkEnd w:id="0"/>
-      <w:r>
-        <w:rPr>
-          <w:color w:val="0070C0"/>
-          <w:u w:val="single"/>
-        </w:rPr>
-        <w:t>gregcswanson@gmail.com</w:t>
-      </w:r>
-    </w:p>
-    <w:p>
-      <w:pPr>
-        <w:pStyle w:val="ListParagraph"/>
-        <w:numPr>
-          <w:ilvl w:val="0"/>
-          <w:numId w:val="6"/>
-        </w:numPr>
-      </w:pPr>
-      <w:r>
-        <w:t>Scott Osborne – CEO Total Synergy</w:t>
-      </w:r>
-      <w:r>
-        <w:t xml:space="preserve"> </w:t>
-      </w:r>
-    </w:p>
-    <w:p>
-      <w:pPr>
-        <w:pStyle w:val="ListParagraph"/>
-        <w:ind w:firstLine="720"/>
-      </w:pPr>
-      <w:r>
-        <w:t xml:space="preserve"> </w:t>
-      </w:r>
-      <w:r>
-        <w:rPr>
-          <w:u w:val="single"/>
-        </w:rPr>
-        <w:t>0412416197</w:t>
-      </w:r>
-      <w:r>
-        <w:t xml:space="preserve"> - </w:t>
-      </w:r>
-      <w:hyperlink r:id="rId8" w:history="1">
-        <w:r>
-          <w:rPr>
-            <w:rStyle w:val="Hyperlink"/>
-            <w:color w:val="0070C0"/>
-          </w:rPr>
-          <w:t>Scott.Osborne@totalsynergy.com.au</w:t>
-        </w:r>
-      </w:hyperlink>
     </w:p>
     <w:sectPr>
       <w:pgSz w:w="11906" w:h="16838"/>
